--- a/Dokumentációk/20260226_Tesztelés_dokumentáció_MagyarMárk_NagyHuba.docx
+++ b/Dokumentációk/20260226_Tesztelés_dokumentáció_MagyarMárk_NagyHuba.docx
@@ -3373,7 +3373,7 @@
           <v:shape id="_x0000_i1025" type="#_x0000_t75" style="width:281.3pt;height:160.7pt" o:ole="">
             <v:imagedata r:id="rId8" o:title=""/>
           </v:shape>
-          <o:OLEObject Type="Embed" ProgID="Excel.Sheet.12" ShapeID="_x0000_i1025" DrawAspect="Content" ObjectID="_1833644247" r:id="rId9"/>
+          <o:OLEObject Type="Embed" ProgID="Excel.Sheet.12" ShapeID="_x0000_i1025" DrawAspect="Content" ObjectID="_1833644861" r:id="rId9"/>
         </w:object>
       </w:r>
     </w:p>
@@ -3393,7 +3393,7 @@
           <v:shape id="_x0000_i1026" type="#_x0000_t75" style="width:294.45pt;height:231.1pt" o:ole="">
             <v:imagedata r:id="rId10" o:title=""/>
           </v:shape>
-          <o:OLEObject Type="Embed" ProgID="Excel.Sheet.12" ShapeID="_x0000_i1026" DrawAspect="Content" ObjectID="_1833644248" r:id="rId11"/>
+          <o:OLEObject Type="Embed" ProgID="Excel.Sheet.12" ShapeID="_x0000_i1026" DrawAspect="Content" ObjectID="_1833644862" r:id="rId11"/>
         </w:object>
       </w:r>
     </w:p>
@@ -3453,7 +3453,7 @@
           <v:shape id="_x0000_i1027" type="#_x0000_t75" style="width:327.2pt;height:308.85pt" o:ole="">
             <v:imagedata r:id="rId12" o:title=""/>
           </v:shape>
-          <o:OLEObject Type="Embed" ProgID="Excel.Sheet.12" ShapeID="_x0000_i1027" DrawAspect="Content" ObjectID="_1833644249" r:id="rId13"/>
+          <o:OLEObject Type="Embed" ProgID="Excel.Sheet.12" ShapeID="_x0000_i1027" DrawAspect="Content" ObjectID="_1833644863" r:id="rId13"/>
         </w:object>
       </w:r>
       <w:r>
@@ -3476,7 +3476,7 @@
           <v:shape id="_x0000_i1028" type="#_x0000_t75" style="width:279.7pt;height:218.8pt" o:ole="">
             <v:imagedata r:id="rId14" o:title=""/>
           </v:shape>
-          <o:OLEObject Type="Embed" ProgID="Excel.Sheet.12" ShapeID="_x0000_i1028" DrawAspect="Content" ObjectID="_1833644250" r:id="rId15"/>
+          <o:OLEObject Type="Embed" ProgID="Excel.Sheet.12" ShapeID="_x0000_i1028" DrawAspect="Content" ObjectID="_1833644864" r:id="rId15"/>
         </w:object>
       </w:r>
     </w:p>
@@ -3530,7 +3530,7 @@
           <v:shape id="_x0000_i1029" type="#_x0000_t75" style="width:268.45pt;height:378.5pt" o:ole="">
             <v:imagedata r:id="rId16" o:title=""/>
           </v:shape>
-          <o:OLEObject Type="Embed" ProgID="Excel.Sheet.12" ShapeID="_x0000_i1029" DrawAspect="Content" ObjectID="_1833644251" r:id="rId17"/>
+          <o:OLEObject Type="Embed" ProgID="Excel.Sheet.12" ShapeID="_x0000_i1029" DrawAspect="Content" ObjectID="_1833644865" r:id="rId17"/>
         </w:object>
       </w:r>
     </w:p>
@@ -3599,7 +3599,7 @@
           <v:shape id="_x0000_i1030" type="#_x0000_t75" style="width:295.8pt;height:233.3pt" o:ole="">
             <v:imagedata r:id="rId18" o:title=""/>
           </v:shape>
-          <o:OLEObject Type="Embed" ProgID="Excel.Sheet.12" ShapeID="_x0000_i1030" DrawAspect="Content" ObjectID="_1833644252" r:id="rId19"/>
+          <o:OLEObject Type="Embed" ProgID="Excel.Sheet.12" ShapeID="_x0000_i1030" DrawAspect="Content" ObjectID="_1833644866" r:id="rId19"/>
         </w:object>
       </w:r>
     </w:p>
@@ -3619,7 +3619,7 @@
           <v:shape id="_x0000_i1031" type="#_x0000_t75" style="width:347.4pt;height:233.3pt" o:ole="">
             <v:imagedata r:id="rId20" o:title=""/>
           </v:shape>
-          <o:OLEObject Type="Embed" ProgID="Excel.Sheet.12" ShapeID="_x0000_i1031" DrawAspect="Content" ObjectID="_1833644253" r:id="rId21"/>
+          <o:OLEObject Type="Embed" ProgID="Excel.Sheet.12" ShapeID="_x0000_i1031" DrawAspect="Content" ObjectID="_1833644867" r:id="rId21"/>
         </w:object>
       </w:r>
     </w:p>
@@ -3640,7 +3640,7 @@
           <v:shape id="_x0000_i1032" type="#_x0000_t75" style="width:351.35pt;height:305.9pt" o:ole="">
             <v:imagedata r:id="rId22" o:title=""/>
           </v:shape>
-          <o:OLEObject Type="Embed" ProgID="Excel.Sheet.12" ShapeID="_x0000_i1032" DrawAspect="Content" ObjectID="_1833644254" r:id="rId23"/>
+          <o:OLEObject Type="Embed" ProgID="Excel.Sheet.12" ShapeID="_x0000_i1032" DrawAspect="Content" ObjectID="_1833644868" r:id="rId23"/>
         </w:object>
       </w:r>
     </w:p>
@@ -3660,7 +3660,7 @@
           <v:shape id="_x0000_i1033" type="#_x0000_t75" style="width:305.5pt;height:247.85pt" o:ole="">
             <v:imagedata r:id="rId24" o:title=""/>
           </v:shape>
-          <o:OLEObject Type="Embed" ProgID="Excel.Sheet.12" ShapeID="_x0000_i1033" DrawAspect="Content" ObjectID="_1833644255" r:id="rId25"/>
+          <o:OLEObject Type="Embed" ProgID="Excel.Sheet.12" ShapeID="_x0000_i1033" DrawAspect="Content" ObjectID="_1833644869" r:id="rId25"/>
         </w:object>
       </w:r>
     </w:p>
@@ -3681,7 +3681,7 @@
           <v:shape id="_x0000_i1034" type="#_x0000_t75" style="width:285.35pt;height:204.25pt" o:ole="">
             <v:imagedata r:id="rId26" o:title=""/>
           </v:shape>
-          <o:OLEObject Type="Embed" ProgID="Excel.Sheet.12" ShapeID="_x0000_i1034" DrawAspect="Content" ObjectID="_1833644256" r:id="rId27"/>
+          <o:OLEObject Type="Embed" ProgID="Excel.Sheet.12" ShapeID="_x0000_i1034" DrawAspect="Content" ObjectID="_1833644870" r:id="rId27"/>
         </w:object>
       </w:r>
     </w:p>
@@ -8887,11 +8887,9 @@
       <w:r>
         <w:t xml:space="preserve"> alapú interaktív felületen keresztül elérhető. Tartalmazza az elérési útvonalakat, támogatott HTTP </w:t>
       </w:r>
-      <w:proofErr w:type="spellStart"/>
-      <w:r>
-        <w:t>methódusokat</w:t>
-      </w:r>
-      <w:proofErr w:type="spellEnd"/>
+      <w:r>
+        <w:t>metódusokat</w:t>
+      </w:r>
       <w:r>
         <w:t>, bemeneti paramétereket és válaszstruktúrát.</w:t>
       </w:r>
@@ -8935,7 +8933,7 @@
           <w:noProof/>
         </w:rPr>
         <w:drawing>
-          <wp:inline distT="0" distB="0" distL="0" distR="0" wp14:anchorId="69C55310" wp14:editId="7FCE9F35">
+          <wp:inline distT="0" distB="0" distL="0" distR="0" wp14:anchorId="69C55310" wp14:editId="730C7C66">
             <wp:extent cx="5760720" cy="2840355"/>
             <wp:effectExtent l="0" t="0" r="0" b="0"/>
             <wp:docPr id="1520703008" name="Kép 20"/>
